--- a/course reviews/Student_63_Course_200.docx
+++ b/course reviews/Student_63_Course_200.docx
@@ -4,19 +4,33 @@
   <w:body>
     <w:p>
       <w:r>
-        <w:t>Year of study: Sophomore</w:t>
+        <w:t>Year of study: Senior</w:t>
       </w:r>
     </w:p>
     <w:p>
       <w:r>
-        <w:t>It was an easy course plus lab work of dlc was really interesting, and dr jahangir ikram is a treat to have</w:t>
+        <w:t>Semesters offered: summer</w:t>
       </w:r>
     </w:p>
     <w:p>
       <w:r>
-        <w:t>Gpa: Probably the easiest course you'll take next semester.</w:t>
+        <w:t>Course aliases: data science for decisions, ACTA 6303</w:t>
+      </w:r>
+    </w:p>
+    <w:p>
+      <w:r>
+        <w:t>Course review:</w:t>
         <w:br/>
-        <w:t>For a CS major too because it overlaps so much with 225 that I suggest not taking it if learning something new is of utmost importance.</w:t>
+        <w:t>1) Data Science for Decision Making: Theory and Practice</w:t>
+        <w:br/>
+        <w:t>2) This course, instructed by Mam Maheen, offers a fantastic introduction to the world of data-driven decision-making. It primarily focuses on hands-on programming with tools like R and SQL, which is perfect for those comfortable with coding. The approachable nature of the material makes it particularly accessible for CS majors, as it aligns well with the practical elements typical of computer science coursework. Mam Maheen's method of teaching is both engaging and supportive, making complex concepts easier to grasp. This course is great for anyone looking to get practical experience in programming within the context of data science.</w:t>
+        <w:br/>
+        <w:t>3) Course difficulty was a 2.</w:t>
+      </w:r>
+    </w:p>
+    <w:p>
+      <w:r>
+        <w:t>GPA: 3.30-3.60</w:t>
       </w:r>
     </w:p>
     <w:sectPr>
